--- a/Crear un proyecto de django.docx
+++ b/Crear un proyecto de django.docx
@@ -12,16 +12,8 @@
         <w:rPr>
           <w:lang w:val="es-CO"/>
         </w:rPr>
-        <w:t xml:space="preserve">Crear un proyecto de </w:t>
-      </w:r>
-      <w:proofErr w:type="spellStart"/>
-      <w:r>
-        <w:rPr>
-          <w:lang w:val="es-CO"/>
-        </w:rPr>
-        <w:t>django</w:t>
-      </w:r>
-      <w:proofErr w:type="spellEnd"/>
+        <w:t>Crear un proyecto de django</w:t>
+      </w:r>
     </w:p>
     <w:p>
       <w:pPr>
@@ -59,21 +51,7 @@
         <w:rPr>
           <w:lang w:val="es-CO"/>
         </w:rPr>
-        <w:t xml:space="preserve">Python -m </w:t>
-      </w:r>
-      <w:proofErr w:type="spellStart"/>
-      <w:r>
-        <w:rPr>
-          <w:lang w:val="es-CO"/>
-        </w:rPr>
-        <w:t>venv</w:t>
-      </w:r>
-      <w:proofErr w:type="spellEnd"/>
-      <w:r>
-        <w:rPr>
-          <w:lang w:val="es-CO"/>
-        </w:rPr>
-        <w:t xml:space="preserve"> {nombre del entorno}</w:t>
+        <w:t>Python -m venv {nombre del entorno}</w:t>
       </w:r>
     </w:p>
     <w:p>
@@ -113,36 +91,14 @@
         <w:rPr>
           <w:lang w:val="es-CO"/>
         </w:rPr>
-        <w:t xml:space="preserve">{nombre del </w:t>
-      </w:r>
-      <w:proofErr w:type="gramStart"/>
-      <w:r>
-        <w:rPr>
-          <w:lang w:val="es-CO"/>
-        </w:rPr>
-        <w:t>entorno}</w:t>
-      </w:r>
-      <w:r>
-        <w:rPr>
-          <w:lang w:val="es-CO"/>
-        </w:rPr>
-        <w:t>/</w:t>
-      </w:r>
-      <w:proofErr w:type="gramEnd"/>
-      <w:r>
-        <w:rPr>
-          <w:lang w:val="es-CO"/>
-        </w:rPr>
-        <w:t>script/</w:t>
-      </w:r>
-      <w:proofErr w:type="spellStart"/>
-      <w:r>
-        <w:rPr>
-          <w:lang w:val="es-CO"/>
-        </w:rPr>
-        <w:t>activate</w:t>
-      </w:r>
-      <w:proofErr w:type="spellEnd"/>
+        <w:t>{nombre del entorno}</w:t>
+      </w:r>
+      <w:r>
+        <w:rPr>
+          <w:lang w:val="es-CO"/>
+        </w:rPr>
+        <w:t>/script/activate</w:t>
+      </w:r>
     </w:p>
     <w:p>
       <w:pPr>
@@ -167,60 +123,22 @@
         <w:rPr>
           <w:lang w:val="es-CO"/>
         </w:rPr>
-        <w:t xml:space="preserve">Instala </w:t>
-      </w:r>
-      <w:proofErr w:type="spellStart"/>
-      <w:r>
-        <w:rPr>
-          <w:lang w:val="es-CO"/>
-        </w:rPr>
-        <w:t>django</w:t>
-      </w:r>
-      <w:proofErr w:type="spellEnd"/>
-    </w:p>
-    <w:p>
-      <w:pPr>
-        <w:pStyle w:val="Prrafodelista"/>
-        <w:rPr>
-          <w:lang w:val="es-CO"/>
-        </w:rPr>
-      </w:pPr>
-      <w:proofErr w:type="spellStart"/>
-      <w:r>
-        <w:rPr>
-          <w:lang w:val="es-CO"/>
-        </w:rPr>
-        <w:t>Pip</w:t>
-      </w:r>
-      <w:proofErr w:type="spellEnd"/>
-      <w:r>
-        <w:rPr>
-          <w:lang w:val="es-CO"/>
-        </w:rPr>
-        <w:t xml:space="preserve"> </w:t>
-      </w:r>
-      <w:proofErr w:type="spellStart"/>
-      <w:r>
-        <w:rPr>
-          <w:lang w:val="es-CO"/>
-        </w:rPr>
-        <w:t>install</w:t>
-      </w:r>
-      <w:proofErr w:type="spellEnd"/>
-      <w:r>
-        <w:rPr>
-          <w:lang w:val="es-CO"/>
-        </w:rPr>
-        <w:t xml:space="preserve"> </w:t>
-      </w:r>
-      <w:proofErr w:type="spellStart"/>
-      <w:r>
-        <w:rPr>
-          <w:lang w:val="es-CO"/>
-        </w:rPr>
-        <w:t>django</w:t>
-      </w:r>
-      <w:proofErr w:type="spellEnd"/>
+        <w:t>Instala django</w:t>
+      </w:r>
+    </w:p>
+    <w:p>
+      <w:pPr>
+        <w:pStyle w:val="Prrafodelista"/>
+        <w:rPr>
+          <w:lang w:val="es-CO"/>
+        </w:rPr>
+      </w:pPr>
+      <w:r>
+        <w:rPr>
+          <w:lang w:val="es-CO"/>
+        </w:rPr>
+        <w:t>Pip install django</w:t>
+      </w:r>
     </w:p>
     <w:p>
       <w:pPr>
@@ -245,60 +163,22 @@
         <w:rPr>
           <w:lang w:val="es-CO"/>
         </w:rPr>
-        <w:t xml:space="preserve">Instalar </w:t>
-      </w:r>
-      <w:proofErr w:type="spellStart"/>
-      <w:r>
-        <w:rPr>
-          <w:lang w:val="es-CO"/>
-        </w:rPr>
-        <w:t>unipath</w:t>
-      </w:r>
-      <w:proofErr w:type="spellEnd"/>
-    </w:p>
-    <w:p>
-      <w:pPr>
-        <w:pStyle w:val="Prrafodelista"/>
-        <w:rPr>
-          <w:lang w:val="es-CO"/>
-        </w:rPr>
-      </w:pPr>
-      <w:proofErr w:type="spellStart"/>
-      <w:r>
-        <w:rPr>
-          <w:lang w:val="es-CO"/>
-        </w:rPr>
-        <w:t>Pip</w:t>
-      </w:r>
-      <w:proofErr w:type="spellEnd"/>
-      <w:r>
-        <w:rPr>
-          <w:lang w:val="es-CO"/>
-        </w:rPr>
-        <w:t xml:space="preserve"> </w:t>
-      </w:r>
-      <w:proofErr w:type="spellStart"/>
-      <w:r>
-        <w:rPr>
-          <w:lang w:val="es-CO"/>
-        </w:rPr>
-        <w:t>install</w:t>
-      </w:r>
-      <w:proofErr w:type="spellEnd"/>
-      <w:r>
-        <w:rPr>
-          <w:lang w:val="es-CO"/>
-        </w:rPr>
-        <w:t xml:space="preserve"> </w:t>
-      </w:r>
-      <w:proofErr w:type="spellStart"/>
-      <w:r>
-        <w:rPr>
-          <w:lang w:val="es-CO"/>
-        </w:rPr>
-        <w:t>unipath</w:t>
-      </w:r>
-      <w:proofErr w:type="spellEnd"/>
+        <w:t>Instalar unipath</w:t>
+      </w:r>
+    </w:p>
+    <w:p>
+      <w:pPr>
+        <w:pStyle w:val="Prrafodelista"/>
+        <w:rPr>
+          <w:lang w:val="es-CO"/>
+        </w:rPr>
+      </w:pPr>
+      <w:r>
+        <w:rPr>
+          <w:lang w:val="es-CO"/>
+        </w:rPr>
+        <w:t>Pip install unipath</w:t>
+      </w:r>
     </w:p>
     <w:p>
       <w:pPr>
@@ -319,81 +199,26 @@
           <w:lang w:val="es-CO"/>
         </w:rPr>
       </w:pPr>
-      <w:proofErr w:type="spellStart"/>
-      <w:r>
-        <w:rPr>
-          <w:lang w:val="es-CO"/>
-        </w:rPr>
-        <w:t>Installar</w:t>
-      </w:r>
-      <w:proofErr w:type="spellEnd"/>
-      <w:r>
-        <w:rPr>
-          <w:lang w:val="es-CO"/>
-        </w:rPr>
-        <w:t xml:space="preserve"> </w:t>
-      </w:r>
-      <w:r>
-        <w:rPr>
-          <w:lang w:val="es-CO"/>
-        </w:rPr>
-        <w:t>psycopg2</w:t>
-      </w:r>
-      <w:r>
-        <w:rPr>
-          <w:lang w:val="es-CO"/>
-        </w:rPr>
-        <w:t xml:space="preserve"> (es el que maneja el </w:t>
-      </w:r>
-      <w:proofErr w:type="spellStart"/>
-      <w:r>
-        <w:rPr>
-          <w:lang w:val="es-CO"/>
-        </w:rPr>
-        <w:t>postgres</w:t>
-      </w:r>
-      <w:proofErr w:type="spellEnd"/>
-      <w:r>
-        <w:rPr>
-          <w:lang w:val="es-CO"/>
-        </w:rPr>
-        <w:t>)</w:t>
-      </w:r>
-    </w:p>
-    <w:p>
-      <w:pPr>
-        <w:pStyle w:val="Prrafodelista"/>
-        <w:rPr>
-          <w:lang w:val="es-CO"/>
-        </w:rPr>
-      </w:pPr>
-      <w:proofErr w:type="spellStart"/>
-      <w:r>
-        <w:rPr>
-          <w:lang w:val="es-CO"/>
-        </w:rPr>
-        <w:t>pip</w:t>
-      </w:r>
-      <w:proofErr w:type="spellEnd"/>
-      <w:r>
-        <w:rPr>
-          <w:lang w:val="es-CO"/>
-        </w:rPr>
-        <w:t xml:space="preserve"> </w:t>
-      </w:r>
-      <w:proofErr w:type="spellStart"/>
-      <w:r>
-        <w:rPr>
-          <w:lang w:val="es-CO"/>
-        </w:rPr>
-        <w:t>install</w:t>
-      </w:r>
-      <w:proofErr w:type="spellEnd"/>
-      <w:r>
-        <w:rPr>
-          <w:lang w:val="es-CO"/>
-        </w:rPr>
-        <w:t xml:space="preserve"> psycopg2</w:t>
+      <w:r>
+        <w:rPr>
+          <w:lang w:val="es-CO"/>
+        </w:rPr>
+        <w:t>Para ver que hemos instalado con pip</w:t>
+      </w:r>
+    </w:p>
+    <w:p>
+      <w:pPr>
+        <w:pStyle w:val="Prrafodelista"/>
+        <w:rPr>
+          <w:u w:val="single"/>
+          <w:lang w:val="es-CO"/>
+        </w:rPr>
+      </w:pPr>
+      <w:r>
+        <w:rPr>
+          <w:lang w:val="es-CO"/>
+        </w:rPr>
+        <w:t>Pip freeze</w:t>
       </w:r>
     </w:p>
     <w:p>
@@ -419,6 +244,58 @@
         <w:rPr>
           <w:lang w:val="es-CO"/>
         </w:rPr>
+        <w:t xml:space="preserve">Installar </w:t>
+      </w:r>
+      <w:r>
+        <w:rPr>
+          <w:lang w:val="es-CO"/>
+        </w:rPr>
+        <w:t>psycopg2</w:t>
+      </w:r>
+      <w:r>
+        <w:rPr>
+          <w:lang w:val="es-CO"/>
+        </w:rPr>
+        <w:t xml:space="preserve"> (es el que maneja el postgres)</w:t>
+      </w:r>
+    </w:p>
+    <w:p>
+      <w:pPr>
+        <w:pStyle w:val="Prrafodelista"/>
+        <w:rPr>
+          <w:lang w:val="es-CO"/>
+        </w:rPr>
+      </w:pPr>
+      <w:r>
+        <w:rPr>
+          <w:lang w:val="es-CO"/>
+        </w:rPr>
+        <w:t>pip install psycopg2</w:t>
+      </w:r>
+    </w:p>
+    <w:p>
+      <w:pPr>
+        <w:pStyle w:val="Prrafodelista"/>
+        <w:rPr>
+          <w:lang w:val="es-CO"/>
+        </w:rPr>
+      </w:pPr>
+    </w:p>
+    <w:p>
+      <w:pPr>
+        <w:pStyle w:val="Prrafodelista"/>
+        <w:numPr>
+          <w:ilvl w:val="0"/>
+          <w:numId w:val="1"/>
+        </w:numPr>
+        <w:rPr>
+          <w:lang w:val="es-CO"/>
+        </w:rPr>
+      </w:pPr>
+      <w:r>
+        <w:rPr>
+          <w:lang w:val="es-CO"/>
+        </w:rPr>
         <w:t>Crear el proyecto</w:t>
       </w:r>
     </w:p>
@@ -429,33 +306,11 @@
           <w:lang w:val="es-CO"/>
         </w:rPr>
       </w:pPr>
-      <w:proofErr w:type="spellStart"/>
-      <w:r>
-        <w:rPr>
-          <w:lang w:val="es-CO"/>
-        </w:rPr>
-        <w:t>django-admin</w:t>
-      </w:r>
-      <w:proofErr w:type="spellEnd"/>
-      <w:r>
-        <w:rPr>
-          <w:lang w:val="es-CO"/>
-        </w:rPr>
-        <w:t xml:space="preserve"> </w:t>
-      </w:r>
-      <w:proofErr w:type="spellStart"/>
-      <w:r>
-        <w:rPr>
-          <w:lang w:val="es-CO"/>
-        </w:rPr>
-        <w:t>startproject</w:t>
-      </w:r>
-      <w:proofErr w:type="spellEnd"/>
-      <w:r>
-        <w:rPr>
-          <w:lang w:val="es-CO"/>
-        </w:rPr>
-        <w:t xml:space="preserve"> </w:t>
+      <w:r>
+        <w:rPr>
+          <w:lang w:val="es-CO"/>
+        </w:rPr>
+        <w:t xml:space="preserve">django-admin startproject </w:t>
       </w:r>
       <w:r>
         <w:rPr>
@@ -477,14 +332,12 @@
           <w:lang w:val="es-CO"/>
         </w:rPr>
       </w:pPr>
-      <w:proofErr w:type="spellStart"/>
       <w:r>
         <w:rPr>
           <w:lang w:val="es-CO"/>
         </w:rPr>
         <w:t>Postgresql</w:t>
       </w:r>
-      <w:proofErr w:type="spellEnd"/>
     </w:p>
     <w:p>
       <w:pPr>
@@ -529,63 +382,7 @@
         <w:rPr>
           <w:lang w:val="es-CO"/>
         </w:rPr>
-        <w:t xml:space="preserve">Poner por defecto el </w:t>
-      </w:r>
-      <w:proofErr w:type="gramStart"/>
-      <w:r>
-        <w:rPr>
-          <w:lang w:val="es-CO"/>
-        </w:rPr>
-        <w:t>server</w:t>
-      </w:r>
-      <w:proofErr w:type="gramEnd"/>
-      <w:r>
-        <w:rPr>
-          <w:lang w:val="es-CO"/>
-        </w:rPr>
-        <w:t xml:space="preserve">, </w:t>
-      </w:r>
-      <w:proofErr w:type="spellStart"/>
-      <w:r>
-        <w:rPr>
-          <w:lang w:val="es-CO"/>
-        </w:rPr>
-        <w:t>database</w:t>
-      </w:r>
-      <w:proofErr w:type="spellEnd"/>
-      <w:r>
-        <w:rPr>
-          <w:lang w:val="es-CO"/>
-        </w:rPr>
-        <w:t xml:space="preserve">, </w:t>
-      </w:r>
-      <w:proofErr w:type="spellStart"/>
-      <w:r>
-        <w:rPr>
-          <w:lang w:val="es-CO"/>
-        </w:rPr>
-        <w:t>port</w:t>
-      </w:r>
-      <w:proofErr w:type="spellEnd"/>
-      <w:r>
-        <w:rPr>
-          <w:lang w:val="es-CO"/>
-        </w:rPr>
-        <w:t xml:space="preserve"> </w:t>
-      </w:r>
-      <w:proofErr w:type="spellStart"/>
-      <w:r>
-        <w:rPr>
-          <w:lang w:val="es-CO"/>
-        </w:rPr>
-        <w:t>useranme</w:t>
-      </w:r>
-      <w:proofErr w:type="spellEnd"/>
-      <w:r>
-        <w:rPr>
-          <w:lang w:val="es-CO"/>
-        </w:rPr>
-        <w:t xml:space="preserve"> y en contraseña se pone la contraseña que configuraron al principio.</w:t>
+        <w:t>Poner por defecto el server, database, port useranme y en contraseña se pone la contraseña que configuraron al principio.</w:t>
       </w:r>
     </w:p>
     <w:p>
@@ -611,43 +408,21 @@
         <w:rPr>
           <w:lang w:val="es-CO"/>
         </w:rPr>
-        <w:t xml:space="preserve">Crear </w:t>
-      </w:r>
-      <w:proofErr w:type="spellStart"/>
-      <w:r>
-        <w:rPr>
-          <w:lang w:val="es-CO"/>
-        </w:rPr>
-        <w:t>database</w:t>
-      </w:r>
-      <w:proofErr w:type="spellEnd"/>
-    </w:p>
-    <w:p>
-      <w:pPr>
-        <w:pStyle w:val="Prrafodelista"/>
-        <w:rPr>
-          <w:lang w:val="es-CO"/>
-        </w:rPr>
-      </w:pPr>
-      <w:r>
-        <w:rPr>
-          <w:lang w:val="es-CO"/>
-        </w:rPr>
-        <w:t xml:space="preserve">CREATE DATABASE {nombre </w:t>
-      </w:r>
-      <w:proofErr w:type="spellStart"/>
-      <w:r>
-        <w:rPr>
-          <w:lang w:val="es-CO"/>
-        </w:rPr>
-        <w:t>bd</w:t>
-      </w:r>
-      <w:proofErr w:type="spellEnd"/>
-      <w:r>
-        <w:rPr>
-          <w:lang w:val="es-CO"/>
-        </w:rPr>
-        <w:t>};</w:t>
+        <w:t>Crear database</w:t>
+      </w:r>
+    </w:p>
+    <w:p>
+      <w:pPr>
+        <w:pStyle w:val="Prrafodelista"/>
+        <w:rPr>
+          <w:lang w:val="es-CO"/>
+        </w:rPr>
+      </w:pPr>
+      <w:r>
+        <w:rPr>
+          <w:lang w:val="es-CO"/>
+        </w:rPr>
+        <w:t>CREATE DATABASE {nombre bd};</w:t>
       </w:r>
     </w:p>
     <w:p>
@@ -770,21 +545,7 @@
         <w:rPr>
           <w:lang w:val="es-CO"/>
         </w:rPr>
-        <w:t xml:space="preserve">Alterar la </w:t>
-      </w:r>
-      <w:proofErr w:type="spellStart"/>
-      <w:r>
-        <w:rPr>
-          <w:lang w:val="es-CO"/>
-        </w:rPr>
-        <w:t>bd</w:t>
-      </w:r>
-      <w:proofErr w:type="spellEnd"/>
-      <w:r>
-        <w:rPr>
-          <w:lang w:val="es-CO"/>
-        </w:rPr>
-        <w:t xml:space="preserve"> para dar el permiso al usuario</w:t>
+        <w:t>Alterar la bd para dar el permiso al usuario</w:t>
       </w:r>
     </w:p>
     <w:p>
@@ -799,6 +560,7 @@
         <w:rPr>
           <w:lang w:val="es-CO"/>
         </w:rPr>
+        <w:lastRenderedPageBreak/>
         <w:t xml:space="preserve">ALTER ROLE </w:t>
       </w:r>
       <w:r>
@@ -823,22 +585,34 @@
         <w:rPr>
           <w:lang w:val="es-CO"/>
         </w:rPr>
-        <w:t xml:space="preserve">Alterar la </w:t>
-      </w:r>
-      <w:proofErr w:type="spellStart"/>
-      <w:r>
-        <w:rPr>
-          <w:lang w:val="es-CO"/>
-        </w:rPr>
-        <w:t>bd</w:t>
-      </w:r>
-      <w:proofErr w:type="spellEnd"/>
-      <w:r>
-        <w:rPr>
-          <w:lang w:val="es-CO"/>
-        </w:rPr>
-        <w:t xml:space="preserve"> por un error que sale si no se hace este paso</w:t>
-      </w:r>
+        <w:t>Alterar la bd por un error que sale si no se hace este paso</w:t>
+      </w:r>
+    </w:p>
+    <w:p>
+      <w:pPr>
+        <w:pStyle w:val="Prrafodelista"/>
+        <w:numPr>
+          <w:ilvl w:val="0"/>
+          <w:numId w:val="3"/>
+        </w:numPr>
+        <w:rPr>
+          <w:lang w:val="es-CO"/>
+        </w:rPr>
+      </w:pPr>
+      <w:r>
+        <w:rPr>
+          <w:lang w:val="es-CO"/>
+        </w:rPr>
+        <w:t>ALTER DATABASE {nombre bd} OWNER TO {usuario};</w:t>
+      </w:r>
+    </w:p>
+    <w:p>
+      <w:pPr>
+        <w:ind w:left="1080"/>
+        <w:rPr>
+          <w:lang w:val="es-CO"/>
+        </w:rPr>
+      </w:pPr>
     </w:p>
     <w:p>
       <w:pPr>
@@ -855,31 +629,8 @@
         <w:rPr>
           <w:lang w:val="es-CO"/>
         </w:rPr>
-        <w:lastRenderedPageBreak/>
-        <w:t xml:space="preserve">Crear INDEX en la base de datos para hacer consultas con </w:t>
-      </w:r>
-      <w:proofErr w:type="spellStart"/>
-      <w:r>
-        <w:rPr>
-          <w:lang w:val="es-CO"/>
-        </w:rPr>
-        <w:t>trim</w:t>
-      </w:r>
-      <w:proofErr w:type="spellEnd"/>
-      <w:r>
-        <w:rPr>
-          <w:lang w:val="es-CO"/>
-        </w:rPr>
-        <w:t xml:space="preserve"> desde </w:t>
-      </w:r>
-      <w:proofErr w:type="spellStart"/>
-      <w:r>
-        <w:rPr>
-          <w:lang w:val="es-CO"/>
-        </w:rPr>
-        <w:t>django</w:t>
-      </w:r>
-      <w:proofErr w:type="spellEnd"/>
+        <w:t>Crear INDEX en la base de datos para hacer consultas con trim desde django</w:t>
+      </w:r>
     </w:p>
     <w:p>
       <w:pPr>
@@ -896,16 +647,8 @@
         <w:rPr>
           <w:lang w:val="es-CO"/>
         </w:rPr>
-        <w:t xml:space="preserve">Entrar a la Shell de </w:t>
-      </w:r>
-      <w:proofErr w:type="spellStart"/>
-      <w:r>
-        <w:rPr>
-          <w:lang w:val="es-CO"/>
-        </w:rPr>
-        <w:t>potsgresql</w:t>
-      </w:r>
-      <w:proofErr w:type="spellEnd"/>
+        <w:t>Entrar a la Shell de potsgresql</w:t>
+      </w:r>
     </w:p>
     <w:p>
       <w:pPr>
@@ -922,21 +665,7 @@
         <w:rPr>
           <w:lang w:val="es-CO"/>
         </w:rPr>
-        <w:t xml:space="preserve">Ingresar a la base de datos usada con el comando \c {nombre </w:t>
-      </w:r>
-      <w:proofErr w:type="spellStart"/>
-      <w:r>
-        <w:rPr>
-          <w:lang w:val="es-CO"/>
-        </w:rPr>
-        <w:t>bd</w:t>
-      </w:r>
-      <w:proofErr w:type="spellEnd"/>
-      <w:r>
-        <w:rPr>
-          <w:lang w:val="es-CO"/>
-        </w:rPr>
-        <w:t>}</w:t>
+        <w:t>Ingresar a la base de datos usada con el comando \c {nombre bd}</w:t>
       </w:r>
     </w:p>
     <w:p>
@@ -954,21 +683,7 @@
         <w:rPr>
           <w:lang w:val="es-CO"/>
         </w:rPr>
-        <w:t xml:space="preserve">Crear extensión con CREATE EXTENSION </w:t>
-      </w:r>
-      <w:proofErr w:type="spellStart"/>
-      <w:r>
-        <w:rPr>
-          <w:lang w:val="es-CO"/>
-        </w:rPr>
-        <w:t>pg_trgm</w:t>
-      </w:r>
-      <w:proofErr w:type="spellEnd"/>
-      <w:r>
-        <w:rPr>
-          <w:lang w:val="es-CO"/>
-        </w:rPr>
-        <w:t>;</w:t>
+        <w:t>Crear extensión con CREATE EXTENSION pg_trgm;</w:t>
       </w:r>
     </w:p>
     <w:p>
@@ -986,85 +701,19 @@
         <w:rPr>
           <w:lang w:val="es-CO"/>
         </w:rPr>
-        <w:t xml:space="preserve">Crear </w:t>
-      </w:r>
-      <w:proofErr w:type="spellStart"/>
-      <w:r>
-        <w:rPr>
-          <w:lang w:val="es-CO"/>
-        </w:rPr>
-        <w:t>index</w:t>
-      </w:r>
-      <w:proofErr w:type="spellEnd"/>
-      <w:r>
-        <w:rPr>
-          <w:lang w:val="es-CO"/>
-        </w:rPr>
-        <w:t xml:space="preserve"> CREATE INDEX {nombre como se va a llamar el </w:t>
-      </w:r>
-      <w:proofErr w:type="spellStart"/>
-      <w:proofErr w:type="gramStart"/>
-      <w:r>
-        <w:rPr>
-          <w:lang w:val="es-CO"/>
-        </w:rPr>
-        <w:t>index</w:t>
-      </w:r>
-      <w:proofErr w:type="spellEnd"/>
-      <w:r>
-        <w:rPr>
-          <w:lang w:val="es-CO"/>
-        </w:rPr>
-        <w:t>}_</w:t>
-      </w:r>
-      <w:proofErr w:type="spellStart"/>
-      <w:proofErr w:type="gramEnd"/>
-      <w:r>
-        <w:rPr>
-          <w:lang w:val="es-CO"/>
-        </w:rPr>
-        <w:t>idx</w:t>
-      </w:r>
-      <w:proofErr w:type="spellEnd"/>
-      <w:r>
-        <w:rPr>
-          <w:lang w:val="es-CO"/>
-        </w:rPr>
-        <w:t xml:space="preserve"> ON {nombre de </w:t>
-      </w:r>
-      <w:proofErr w:type="spellStart"/>
-      <w:r>
-        <w:rPr>
-          <w:lang w:val="es-CO"/>
-        </w:rPr>
-        <w:t>app_nombre</w:t>
-      </w:r>
-      <w:proofErr w:type="spellEnd"/>
-      <w:r>
-        <w:rPr>
-          <w:lang w:val="es-CO"/>
-        </w:rPr>
-        <w:t xml:space="preserve"> del modelo}</w:t>
-      </w:r>
-      <w:r>
-        <w:rPr>
-          <w:lang w:val="es-CO"/>
-        </w:rPr>
-        <w:t xml:space="preserve"> USING GIN({campo de la tabla} </w:t>
-      </w:r>
-      <w:proofErr w:type="spellStart"/>
-      <w:r>
-        <w:rPr>
-          <w:lang w:val="es-CO"/>
-        </w:rPr>
-        <w:t>gin_trgm_ops</w:t>
-      </w:r>
-      <w:proofErr w:type="spellEnd"/>
-      <w:r>
-        <w:rPr>
-          <w:lang w:val="es-CO"/>
-        </w:rPr>
-        <w:t>);</w:t>
+        <w:t>Crear index CREATE INDEX {nombre como se va a llamar el index}_idx</w:t>
+      </w:r>
+      <w:r>
+        <w:rPr>
+          <w:lang w:val="es-CO"/>
+        </w:rPr>
+        <w:t xml:space="preserve"> ON {nombre de app_nombre del modelo}</w:t>
+      </w:r>
+      <w:r>
+        <w:rPr>
+          <w:lang w:val="es-CO"/>
+        </w:rPr>
+        <w:t xml:space="preserve"> USING GIN({campo de la tabla} gin_trgm_ops);</w:t>
       </w:r>
     </w:p>
     <w:p>
@@ -1085,71 +734,7 @@
         <w:rPr>
           <w:lang w:val="es-CO"/>
         </w:rPr>
-        <w:t xml:space="preserve">CREATE INDEX </w:t>
-      </w:r>
-      <w:proofErr w:type="spellStart"/>
-      <w:r>
-        <w:rPr>
-          <w:lang w:val="es-CO"/>
-        </w:rPr>
-        <w:t>libro_titulo_idx</w:t>
-      </w:r>
-      <w:proofErr w:type="spellEnd"/>
-      <w:r>
-        <w:rPr>
-          <w:lang w:val="es-CO"/>
-        </w:rPr>
-        <w:t xml:space="preserve"> ON </w:t>
-      </w:r>
-      <w:proofErr w:type="spellStart"/>
-      <w:r>
-        <w:rPr>
-          <w:lang w:val="es-CO"/>
-        </w:rPr>
-        <w:t>libro_libro</w:t>
-      </w:r>
-      <w:proofErr w:type="spellEnd"/>
-      <w:r>
-        <w:rPr>
-          <w:lang w:val="es-CO"/>
-        </w:rPr>
-        <w:t xml:space="preserve"> USING </w:t>
-      </w:r>
-      <w:proofErr w:type="gramStart"/>
-      <w:r>
-        <w:rPr>
-          <w:lang w:val="es-CO"/>
-        </w:rPr>
-        <w:t>GIN(</w:t>
-      </w:r>
-      <w:proofErr w:type="spellStart"/>
-      <w:proofErr w:type="gramEnd"/>
-      <w:r>
-        <w:rPr>
-          <w:lang w:val="es-CO"/>
-        </w:rPr>
-        <w:t>titulo</w:t>
-      </w:r>
-      <w:proofErr w:type="spellEnd"/>
-      <w:r>
-        <w:rPr>
-          <w:lang w:val="es-CO"/>
-        </w:rPr>
-        <w:t xml:space="preserve"> </w:t>
-      </w:r>
-      <w:proofErr w:type="spellStart"/>
-      <w:r>
-        <w:rPr>
-          <w:lang w:val="es-CO"/>
-        </w:rPr>
-        <w:t>gin_trgm_ops</w:t>
-      </w:r>
-      <w:proofErr w:type="spellEnd"/>
-      <w:r>
-        <w:rPr>
-          <w:lang w:val="es-CO"/>
-        </w:rPr>
-        <w:t>);</w:t>
+        <w:t>CREATE INDEX libro_titulo_idx ON libro_libro USING GIN(titulo gin_trgm_ops);</w:t>
       </w:r>
     </w:p>
     <w:p>
@@ -1167,6 +752,12 @@
           <w:lang w:val="es-CO"/>
         </w:rPr>
       </w:pPr>
+      <w:r>
+        <w:rPr>
+          <w:lang w:val="es-CO"/>
+        </w:rPr>
+        <w:t>NOTAS</w:t>
+      </w:r>
     </w:p>
     <w:p>
       <w:pPr>
@@ -1175,108 +766,12 @@
           <w:lang w:val="es-CO"/>
         </w:rPr>
       </w:pPr>
-    </w:p>
-    <w:p>
-      <w:pPr>
-        <w:ind w:left="1080"/>
-        <w:rPr>
-          <w:lang w:val="es-CO"/>
-        </w:rPr>
-      </w:pPr>
-      <w:r>
-        <w:rPr>
-          <w:lang w:val="es-CO"/>
-        </w:rPr>
-        <w:t>ALTER DATABASE {</w:t>
-      </w:r>
-      <w:r>
-        <w:rPr>
-          <w:lang w:val="es-CO"/>
-        </w:rPr>
-        <w:t xml:space="preserve">nombre </w:t>
-      </w:r>
-      <w:proofErr w:type="spellStart"/>
-      <w:r>
-        <w:rPr>
-          <w:lang w:val="es-CO"/>
-        </w:rPr>
-        <w:t>bd</w:t>
-      </w:r>
-      <w:proofErr w:type="spellEnd"/>
-      <w:r>
-        <w:rPr>
-          <w:lang w:val="es-CO"/>
-        </w:rPr>
-        <w:t xml:space="preserve">} OWNER TO </w:t>
-      </w:r>
-      <w:r>
-        <w:rPr>
-          <w:lang w:val="es-CO"/>
-        </w:rPr>
-        <w:t>{usuario};</w:t>
-      </w:r>
-    </w:p>
-    <w:p>
-      <w:pPr>
-        <w:ind w:left="1080"/>
-        <w:rPr>
-          <w:lang w:val="es-CO"/>
-        </w:rPr>
-      </w:pPr>
-    </w:p>
-    <w:p>
-      <w:pPr>
-        <w:ind w:left="1080"/>
-        <w:rPr>
-          <w:lang w:val="es-CO"/>
-        </w:rPr>
-      </w:pPr>
-    </w:p>
-    <w:p>
-      <w:pPr>
-        <w:ind w:left="1080"/>
-        <w:rPr>
-          <w:lang w:val="es-CO"/>
-        </w:rPr>
-      </w:pPr>
-      <w:r>
-        <w:rPr>
-          <w:lang w:val="es-CO"/>
-        </w:rPr>
-        <w:t>NOTAS</w:t>
-      </w:r>
-    </w:p>
-    <w:p>
-      <w:pPr>
-        <w:ind w:left="1080"/>
-        <w:rPr>
-          <w:lang w:val="es-CO"/>
-        </w:rPr>
-      </w:pPr>
-      <w:proofErr w:type="spellStart"/>
-      <w:r>
-        <w:rPr>
-          <w:lang w:val="es-CO"/>
-        </w:rPr>
-        <w:t>El los</w:t>
-      </w:r>
-      <w:proofErr w:type="spellEnd"/>
-      <w:r>
-        <w:rPr>
-          <w:lang w:val="es-CO"/>
-        </w:rPr>
-        <w:t xml:space="preserve"> archivos manage.py y wsgi.py se debe de cambiar la ruta nueva del archivo de </w:t>
-      </w:r>
-      <w:proofErr w:type="spellStart"/>
-      <w:proofErr w:type="gramStart"/>
-      <w:r>
-        <w:rPr>
-          <w:lang w:val="es-CO"/>
-        </w:rPr>
-        <w:t>settings.local</w:t>
-      </w:r>
-      <w:proofErr w:type="spellEnd"/>
-      <w:proofErr w:type="gramEnd"/>
+      <w:r>
+        <w:rPr>
+          <w:lang w:val="es-CO"/>
+        </w:rPr>
+        <w:t>El los archivos manage.py y wsgi.py se debe de cambiar la ruta nueva del archivo de settings.local</w:t>
+      </w:r>
     </w:p>
     <w:p>
       <w:pPr>
@@ -1343,38 +838,28 @@
         <w:rPr>
           <w:lang w:val="es-CO"/>
         </w:rPr>
+        <w:t>Python manage.py makemigrations</w:t>
+      </w:r>
+    </w:p>
+    <w:p>
+      <w:pPr>
+        <w:ind w:left="1440"/>
+        <w:rPr>
+          <w:lang w:val="es-CO"/>
+        </w:rPr>
+      </w:pPr>
+      <w:r>
+        <w:rPr>
+          <w:lang w:val="es-CO"/>
+        </w:rPr>
         <w:t xml:space="preserve">Python manage.py </w:t>
       </w:r>
-      <w:proofErr w:type="spellStart"/>
-      <w:r>
-        <w:rPr>
-          <w:lang w:val="es-CO"/>
-        </w:rPr>
-        <w:t>makemigrations</w:t>
-      </w:r>
-      <w:proofErr w:type="spellEnd"/>
-    </w:p>
-    <w:p>
-      <w:pPr>
-        <w:ind w:left="1440"/>
-        <w:rPr>
-          <w:lang w:val="es-CO"/>
-        </w:rPr>
-      </w:pPr>
-      <w:r>
-        <w:rPr>
-          <w:lang w:val="es-CO"/>
-        </w:rPr>
-        <w:t xml:space="preserve">Python manage.py </w:t>
-      </w:r>
-      <w:proofErr w:type="spellStart"/>
       <w:r>
         <w:rPr>
           <w:lang w:val="es-CO"/>
         </w:rPr>
         <w:t>migrate</w:t>
       </w:r>
-      <w:proofErr w:type="spellEnd"/>
     </w:p>
     <w:p>
       <w:pPr>
@@ -1416,14 +901,12 @@
         </w:rPr>
         <w:t xml:space="preserve">Python manage.py </w:t>
       </w:r>
-      <w:proofErr w:type="spellStart"/>
       <w:r>
         <w:rPr>
           <w:lang w:val="es-CO"/>
         </w:rPr>
         <w:t>createsuperuser</w:t>
       </w:r>
-      <w:proofErr w:type="spellEnd"/>
     </w:p>
     <w:p>
       <w:pPr>
@@ -1464,16 +947,8 @@
         <w:rPr>
           <w:lang w:val="es-CO"/>
         </w:rPr>
-        <w:t xml:space="preserve">Python manage.py </w:t>
-      </w:r>
-      <w:proofErr w:type="spellStart"/>
-      <w:r>
-        <w:rPr>
-          <w:lang w:val="es-CO"/>
-        </w:rPr>
-        <w:t>runserver</w:t>
-      </w:r>
-      <w:proofErr w:type="spellEnd"/>
+        <w:t>Python manage.py runserver</w:t>
+      </w:r>
     </w:p>
     <w:p>
       <w:pPr>
@@ -1498,17 +973,8 @@
         <w:rPr>
           <w:lang w:val="es-CO"/>
         </w:rPr>
-        <w:lastRenderedPageBreak/>
-        <w:t xml:space="preserve">Crear </w:t>
-      </w:r>
-      <w:proofErr w:type="gramStart"/>
-      <w:r>
-        <w:rPr>
-          <w:lang w:val="es-CO"/>
-        </w:rPr>
-        <w:t>apps</w:t>
-      </w:r>
-      <w:proofErr w:type="gramEnd"/>
+        <w:t>Crear apps</w:t>
+      </w:r>
     </w:p>
     <w:p>
       <w:pPr>
@@ -1518,53 +984,87 @@
           <w:lang w:val="es-CO"/>
         </w:rPr>
       </w:pPr>
-      <w:proofErr w:type="spellStart"/>
-      <w:r>
-        <w:rPr>
-          <w:lang w:val="es-CO"/>
-        </w:rPr>
-        <w:t>django-admin</w:t>
-      </w:r>
-      <w:proofErr w:type="spellEnd"/>
-      <w:r>
-        <w:rPr>
-          <w:lang w:val="es-CO"/>
-        </w:rPr>
-        <w:t xml:space="preserve"> </w:t>
-      </w:r>
-      <w:proofErr w:type="spellStart"/>
-      <w:r>
-        <w:rPr>
-          <w:lang w:val="es-CO"/>
-        </w:rPr>
-        <w:t>startapp</w:t>
-      </w:r>
-      <w:proofErr w:type="spellEnd"/>
-      <w:r>
-        <w:rPr>
-          <w:lang w:val="es-CO"/>
-        </w:rPr>
-        <w:t xml:space="preserve"> </w:t>
-      </w:r>
-      <w:r>
-        <w:rPr>
-          <w:lang w:val="es-CO"/>
-        </w:rPr>
-        <w:t xml:space="preserve">{nombre </w:t>
-      </w:r>
-      <w:proofErr w:type="gramStart"/>
-      <w:r>
-        <w:rPr>
-          <w:lang w:val="es-CO"/>
-        </w:rPr>
-        <w:t>app</w:t>
-      </w:r>
-      <w:proofErr w:type="gramEnd"/>
-      <w:r>
-        <w:rPr>
-          <w:lang w:val="es-CO"/>
-        </w:rPr>
-        <w:t>}</w:t>
+      <w:r>
+        <w:rPr>
+          <w:lang w:val="es-CO"/>
+        </w:rPr>
+        <w:t xml:space="preserve">django-admin startapp </w:t>
+      </w:r>
+      <w:r>
+        <w:rPr>
+          <w:lang w:val="es-CO"/>
+        </w:rPr>
+        <w:t>{nombre app}</w:t>
+      </w:r>
+    </w:p>
+    <w:p>
+      <w:pPr>
+        <w:pStyle w:val="Prrafodelista"/>
+        <w:ind w:left="1440"/>
+        <w:rPr>
+          <w:lang w:val="es-CO"/>
+        </w:rPr>
+      </w:pPr>
+    </w:p>
+    <w:p>
+      <w:pPr>
+        <w:pStyle w:val="Prrafodelista"/>
+        <w:numPr>
+          <w:ilvl w:val="0"/>
+          <w:numId w:val="4"/>
+        </w:numPr>
+        <w:rPr>
+          <w:lang w:val="es-CO"/>
+        </w:rPr>
+      </w:pPr>
+      <w:r>
+        <w:rPr>
+          <w:lang w:val="es-CO"/>
+        </w:rPr>
+        <w:t>Instalar todos los paquetes necesarios desde un archivo, con esto podemos instalar todos los paquetes necesarios para un proyecto</w:t>
+      </w:r>
+    </w:p>
+    <w:p>
+      <w:pPr>
+        <w:pStyle w:val="Prrafodelista"/>
+        <w:ind w:left="1440"/>
+        <w:rPr>
+          <w:lang w:val="es-CO"/>
+        </w:rPr>
+      </w:pPr>
+      <w:r>
+        <w:rPr>
+          <w:lang w:val="es-CO"/>
+        </w:rPr>
+        <w:t xml:space="preserve">pip install -r </w:t>
+      </w:r>
+      <w:r>
+        <w:rPr>
+          <w:lang w:val="es-CO"/>
+        </w:rPr>
+        <w:t>{ruta}/{archivo}</w:t>
+      </w:r>
+    </w:p>
+    <w:p>
+      <w:pPr>
+        <w:pStyle w:val="Prrafodelista"/>
+        <w:ind w:left="1440"/>
+        <w:rPr>
+          <w:u w:val="single"/>
+          <w:lang w:val="es-CO"/>
+        </w:rPr>
+      </w:pPr>
+      <w:r>
+        <w:rPr>
+          <w:lang w:val="es-CO"/>
+        </w:rPr>
+        <w:t xml:space="preserve">ej: </w:t>
+      </w:r>
+      <w:r>
+        <w:rPr>
+          <w:lang w:val="es-CO"/>
+        </w:rPr>
+        <w:t>pip install -r requirements/local.txt</w:t>
       </w:r>
     </w:p>
     <w:sectPr>
